--- a/charles_simonyi.docx
+++ b/charles_simonyi.docx
@@ -9,54 +9,37 @@
           <w:shd w:val="clear" w:color="auto" w:fill="FFFFFF"/>
         </w:rPr>
       </w:pPr>
-      <w:bookmarkStart w:id="0" w:name="_Toc116817997"/>
+      <w:bookmarkStart w:id="0" w:name="_Toc117349990"/>
       <w:r>
         <w:rPr>
           <w:shd w:val="clear" w:color="auto" w:fill="FFFFFF"/>
         </w:rPr>
         <w:t>Charles Simonyi</w:t>
       </w:r>
+      <w:r>
+        <w:rPr>
+          <w:shd w:val="clear" w:color="auto" w:fill="FFFFFF"/>
+        </w:rPr>
+        <w:t xml:space="preserve"> Bevezető</w:t>
+      </w:r>
       <w:bookmarkEnd w:id="0"/>
-    </w:p>
-    <w:p>
-      <w:r>
-        <w:t>Charles Simonyi</w:t>
-      </w:r>
-      <w:r>
+      <w:r>
+        <w:rPr>
+          <w:shd w:val="clear" w:color="auto" w:fill="FFFFFF"/>
+        </w:rPr>
         <w:t xml:space="preserve"> </w:t>
       </w:r>
-      <w:r>
-        <w:t>1948. szeptember 10</w:t>
-      </w:r>
-      <w:r>
-        <w:t>-én. S</w:t>
-      </w:r>
-      <w:r>
-        <w:t>zoftverfejleszt</w:t>
-      </w:r>
-      <w:r>
-        <w:t>ő</w:t>
+    </w:p>
+    <w:p>
+      <w:r>
+        <w:t>Charles Simonyi 1948. szeptember 10-én. Szoftverfejlesztő</w:t>
       </w:r>
       <w:r>
         <w:t xml:space="preserve"> Excel és a Word megalkotója</w:t>
       </w:r>
       <w:r>
-        <w:t xml:space="preserve">, </w:t>
-      </w:r>
-      <w:r>
-        <w:t>a szándékorientált programozás</w:t>
-      </w:r>
-      <w:r>
-        <w:t xml:space="preserve"> kutatója</w:t>
-      </w:r>
-      <w:proofErr w:type="gramStart"/>
-      <w:r>
-        <w:t xml:space="preserve">. </w:t>
-      </w:r>
-      <w:r>
-        <w:t>.</w:t>
-      </w:r>
-      <w:proofErr w:type="gramEnd"/>
+        <w:t>, a szándékorientált programozás kutatója.</w:t>
+      </w:r>
       <w:r>
         <w:t xml:space="preserve">  Ő volt a Nemzetközi Űrállomás ötödik és hetedik űrturistája.</w:t>
       </w:r>
@@ -65,7 +48,7 @@
       <w:pPr>
         <w:pStyle w:val="Cmsor1"/>
       </w:pPr>
-      <w:bookmarkStart w:id="1" w:name="_Toc116817998"/>
+      <w:bookmarkStart w:id="1" w:name="_Toc117349991"/>
       <w:r>
         <w:t>Édesapja</w:t>
       </w:r>
@@ -89,7 +72,7 @@
       <w:pPr>
         <w:pStyle w:val="Cmsor1"/>
       </w:pPr>
-      <w:bookmarkStart w:id="2" w:name="_Toc116817999"/>
+      <w:bookmarkStart w:id="2" w:name="_Toc117349992"/>
       <w:r>
         <w:t>Életpályája</w:t>
       </w:r>
@@ -100,10 +83,7 @@
         <w:t>A</w:t>
       </w:r>
       <w:r>
-        <w:t xml:space="preserve"> középiskolás évek meghatározóak voltak </w:t>
-      </w:r>
-      <w:r>
-        <w:t xml:space="preserve">számára, </w:t>
+        <w:t xml:space="preserve"> középiskolás évek meghatározóak voltak számára, </w:t>
       </w:r>
       <w:r>
         <w:t>kamaszként</w:t>
@@ -309,28 +289,10 @@
         <w:t xml:space="preserve">. </w:t>
       </w:r>
       <w:r>
-        <w:t xml:space="preserve">Simonyi vezetésével fejlesztették ki a Microsoft </w:t>
-      </w:r>
-      <w:r>
-        <w:t xml:space="preserve">legismertebb termékeit a Word-öt és az Excel-t. </w:t>
-      </w:r>
-      <w:r>
-        <w:t>Majd a</w:t>
-      </w:r>
-      <w:r>
-        <w:t xml:space="preserve"> cégnél ő vezette be a programozás újfajta</w:t>
-      </w:r>
-      <w:r>
-        <w:t xml:space="preserve"> o</w:t>
-      </w:r>
-      <w:r>
-        <w:t xml:space="preserve">bjektumorientált </w:t>
-      </w:r>
-      <w:r>
-        <w:t>programozást</w:t>
-      </w:r>
-      <w:r>
-        <w:t>, amely hatékonyabbá tette a fejlesztői munkát, amit a Xeroxnál tanult meg, és kifejlesztette a magyar jelölést a változók megnevezésére.</w:t>
+        <w:t xml:space="preserve">Simonyi vezetésével fejlesztették ki a Microsoft legismertebb termékeit a Word-öt és az Excel-t. </w:t>
+      </w:r>
+      <w:r>
+        <w:t>Majd a cégnél ő vezette be a programozás újfajta objektumorientált programozást, amely hatékonyabbá tette a fejlesztői munkát, amit a Xeroxnál tanult meg, és kifejlesztette a magyar jelölést a változók megnevezésére.</w:t>
       </w:r>
     </w:p>
     <w:p>
@@ -385,7 +347,6 @@
           <w:u w:val="single"/>
         </w:rPr>
       </w:pPr>
-      <w:bookmarkStart w:id="3" w:name="_Toc116818000"/>
       <w:r>
         <w:br w:type="page"/>
       </w:r>
@@ -394,6 +355,7 @@
       <w:pPr>
         <w:pStyle w:val="Cmsor1"/>
       </w:pPr>
+      <w:bookmarkStart w:id="3" w:name="_Toc117349993"/>
       <w:r>
         <w:lastRenderedPageBreak/>
         <w:t xml:space="preserve">Űrhajós </w:t>
@@ -412,8 +374,13 @@
       <w:pPr>
         <w:pStyle w:val="Cmsor1"/>
       </w:pPr>
-      <w:r>
-        <w:t xml:space="preserve">Kitüntetései: </w:t>
+      <w:bookmarkStart w:id="4" w:name="_Toc117349994"/>
+      <w:r>
+        <w:t>Kitüntetései:</w:t>
+      </w:r>
+      <w:bookmarkEnd w:id="4"/>
+      <w:r>
+        <w:t xml:space="preserve"> </w:t>
       </w:r>
     </w:p>
     <w:p>
@@ -474,14 +441,14 @@
       <w:pPr>
         <w:pStyle w:val="Cmsor1"/>
       </w:pPr>
-      <w:bookmarkStart w:id="4" w:name="_Toc116818001"/>
+      <w:bookmarkStart w:id="5" w:name="_Toc117349995"/>
       <w:r>
         <w:t>Alapítványok</w:t>
       </w:r>
-      <w:bookmarkEnd w:id="4"/>
       <w:r>
         <w:t>/Díjak</w:t>
       </w:r>
+      <w:bookmarkEnd w:id="5"/>
     </w:p>
     <w:p>
       <w:r>
@@ -543,11 +510,11 @@
       <w:pPr>
         <w:pStyle w:val="Cmsor1"/>
       </w:pPr>
-      <w:bookmarkStart w:id="5" w:name="_Toc116818002"/>
+      <w:bookmarkStart w:id="6" w:name="_Toc117349996"/>
       <w:r>
         <w:t>Források</w:t>
       </w:r>
-      <w:bookmarkEnd w:id="5"/>
+      <w:bookmarkEnd w:id="6"/>
     </w:p>
     <w:p>
       <w:pPr>
@@ -612,6 +579,13 @@
     </w:p>
     <w:sdt>
       <w:sdtPr>
+        <w:rPr>
+          <w:rFonts w:asciiTheme="minorHAnsi" w:eastAsiaTheme="minorHAnsi" w:hAnsiTheme="minorHAnsi" w:cstheme="minorBidi"/>
+          <w:color w:val="auto"/>
+          <w:sz w:val="22"/>
+          <w:szCs w:val="22"/>
+          <w:lang w:eastAsia="en-US"/>
+        </w:rPr>
         <w:id w:val="2075080014"/>
         <w:docPartObj>
           <w:docPartGallery w:val="Table of Contents"/>
@@ -620,13 +594,8 @@
       </w:sdtPr>
       <w:sdtEndPr>
         <w:rPr>
-          <w:rFonts w:asciiTheme="minorHAnsi" w:eastAsiaTheme="minorHAnsi" w:hAnsiTheme="minorHAnsi" w:cstheme="minorBidi"/>
           <w:b/>
           <w:bCs/>
-          <w:color w:val="auto"/>
-          <w:sz w:val="22"/>
-          <w:szCs w:val="22"/>
-          <w:lang w:eastAsia="en-US"/>
         </w:rPr>
       </w:sdtEndPr>
       <w:sdtContent>
@@ -669,14 +638,14 @@
           <w:r>
             <w:fldChar w:fldCharType="separate"/>
           </w:r>
-          <w:hyperlink w:anchor="_Toc116817997" w:history="1">
+          <w:hyperlink w:anchor="_Toc117349990" w:history="1">
             <w:r>
               <w:rPr>
                 <w:rStyle w:val="Hiperhivatkozs"/>
                 <w:noProof/>
                 <w:shd w:val="clear" w:color="auto" w:fill="FFFFFF"/>
               </w:rPr>
-              <w:t>Charles Simonyi</w:t>
+              <w:t>Charles Simonyi Bevezető</w:t>
             </w:r>
             <w:r>
               <w:rPr>
@@ -697,7 +666,7 @@
                 <w:noProof/>
                 <w:webHidden/>
               </w:rPr>
-              <w:instrText xml:space="preserve"> PAGEREF _Toc116817997 \h </w:instrText>
+              <w:instrText xml:space="preserve"> PAGEREF _Toc117349990 \h </w:instrText>
             </w:r>
             <w:r>
               <w:rPr>
@@ -740,7 +709,7 @@
               <w:lang w:eastAsia="hu-HU"/>
             </w:rPr>
           </w:pPr>
-          <w:hyperlink w:anchor="_Toc116817998" w:history="1">
+          <w:hyperlink w:anchor="_Toc117349991" w:history="1">
             <w:r>
               <w:rPr>
                 <w:rStyle w:val="Hiperhivatkozs"/>
@@ -767,7 +736,7 @@
                 <w:noProof/>
                 <w:webHidden/>
               </w:rPr>
-              <w:instrText xml:space="preserve"> PAGEREF _Toc116817998 \h </w:instrText>
+              <w:instrText xml:space="preserve"> PAGEREF _Toc117349991 \h </w:instrText>
             </w:r>
             <w:r>
               <w:rPr>
@@ -810,7 +779,7 @@
               <w:lang w:eastAsia="hu-HU"/>
             </w:rPr>
           </w:pPr>
-          <w:hyperlink w:anchor="_Toc116817999" w:history="1">
+          <w:hyperlink w:anchor="_Toc117349992" w:history="1">
             <w:r>
               <w:rPr>
                 <w:rStyle w:val="Hiperhivatkozs"/>
@@ -837,7 +806,7 @@
                 <w:noProof/>
                 <w:webHidden/>
               </w:rPr>
-              <w:instrText xml:space="preserve"> PAGEREF _Toc116817999 \h </w:instrText>
+              <w:instrText xml:space="preserve"> PAGEREF _Toc117349992 \h </w:instrText>
             </w:r>
             <w:r>
               <w:rPr>
@@ -880,7 +849,7 @@
               <w:lang w:eastAsia="hu-HU"/>
             </w:rPr>
           </w:pPr>
-          <w:hyperlink w:anchor="_Toc116818000" w:history="1">
+          <w:hyperlink w:anchor="_Toc117349993" w:history="1">
             <w:r>
               <w:rPr>
                 <w:rStyle w:val="Hiperhivatkozs"/>
@@ -907,7 +876,7 @@
                 <w:noProof/>
                 <w:webHidden/>
               </w:rPr>
-              <w:instrText xml:space="preserve"> PAGEREF _Toc116818000 \h </w:instrText>
+              <w:instrText xml:space="preserve"> PAGEREF _Toc117349993 \h </w:instrText>
             </w:r>
             <w:r>
               <w:rPr>
@@ -950,13 +919,13 @@
               <w:lang w:eastAsia="hu-HU"/>
             </w:rPr>
           </w:pPr>
-          <w:hyperlink w:anchor="_Toc116818001" w:history="1">
+          <w:hyperlink w:anchor="_Toc117349994" w:history="1">
             <w:r>
               <w:rPr>
                 <w:rStyle w:val="Hiperhivatkozs"/>
                 <w:noProof/>
               </w:rPr>
-              <w:t>Alapítványok</w:t>
+              <w:t>Kitüntetései:</w:t>
             </w:r>
             <w:r>
               <w:rPr>
@@ -977,7 +946,7 @@
                 <w:noProof/>
                 <w:webHidden/>
               </w:rPr>
-              <w:instrText xml:space="preserve"> PAGEREF _Toc116818001 \h </w:instrText>
+              <w:instrText xml:space="preserve"> PAGEREF _Toc117349994 \h </w:instrText>
             </w:r>
             <w:r>
               <w:rPr>
@@ -1020,12 +989,82 @@
               <w:lang w:eastAsia="hu-HU"/>
             </w:rPr>
           </w:pPr>
-          <w:hyperlink w:anchor="_Toc116818002" w:history="1">
+          <w:hyperlink w:anchor="_Toc117349995" w:history="1">
             <w:r>
               <w:rPr>
                 <w:rStyle w:val="Hiperhivatkozs"/>
                 <w:noProof/>
               </w:rPr>
+              <w:t>Alapítványok/Díjak</w:t>
+            </w:r>
+            <w:r>
+              <w:rPr>
+                <w:noProof/>
+                <w:webHidden/>
+              </w:rPr>
+              <w:tab/>
+            </w:r>
+            <w:r>
+              <w:rPr>
+                <w:noProof/>
+                <w:webHidden/>
+              </w:rPr>
+              <w:fldChar w:fldCharType="begin"/>
+            </w:r>
+            <w:r>
+              <w:rPr>
+                <w:noProof/>
+                <w:webHidden/>
+              </w:rPr>
+              <w:instrText xml:space="preserve"> PAGEREF _Toc117349995 \h </w:instrText>
+            </w:r>
+            <w:r>
+              <w:rPr>
+                <w:noProof/>
+                <w:webHidden/>
+              </w:rPr>
+            </w:r>
+            <w:r>
+              <w:rPr>
+                <w:noProof/>
+                <w:webHidden/>
+              </w:rPr>
+              <w:fldChar w:fldCharType="separate"/>
+            </w:r>
+            <w:r>
+              <w:rPr>
+                <w:noProof/>
+                <w:webHidden/>
+              </w:rPr>
+              <w:t>2</w:t>
+            </w:r>
+            <w:r>
+              <w:rPr>
+                <w:noProof/>
+                <w:webHidden/>
+              </w:rPr>
+              <w:fldChar w:fldCharType="end"/>
+            </w:r>
+          </w:hyperlink>
+        </w:p>
+        <w:p>
+          <w:pPr>
+            <w:pStyle w:val="TJ1"/>
+            <w:tabs>
+              <w:tab w:val="right" w:leader="dot" w:pos="9062"/>
+            </w:tabs>
+            <w:rPr>
+              <w:rFonts w:eastAsiaTheme="minorEastAsia"/>
+              <w:noProof/>
+              <w:lang w:eastAsia="hu-HU"/>
+            </w:rPr>
+          </w:pPr>
+          <w:hyperlink w:anchor="_Toc117349996" w:history="1">
+            <w:r>
+              <w:rPr>
+                <w:rStyle w:val="Hiperhivatkozs"/>
+                <w:noProof/>
+              </w:rPr>
               <w:t>Források</w:t>
             </w:r>
             <w:r>
@@ -1047,7 +1086,7 @@
                 <w:noProof/>
                 <w:webHidden/>
               </w:rPr>
-              <w:instrText xml:space="preserve"> PAGEREF _Toc116818002 \h </w:instrText>
+              <w:instrText xml:space="preserve"> PAGEREF _Toc117349996 \h </w:instrText>
             </w:r>
             <w:r>
               <w:rPr>
@@ -1901,6 +1940,7 @@
   <w:style w:type="character" w:default="1" w:styleId="Bekezdsalapbettpusa">
     <w:name w:val="Default Paragraph Font"/>
     <w:uiPriority w:val="1"/>
+    <w:semiHidden/>
     <w:unhideWhenUsed/>
   </w:style>
   <w:style w:type="table" w:default="1" w:styleId="Normltblzat">
